--- a/ppt 수정사항.docx
+++ b/ppt 수정사항.docx
@@ -90,13 +90,7 @@
         <w:t>.</w:t>
       </w:r>
     </w:p>
-    <w:p>
-      <w:pPr>
-        <w:rPr>
-          <w:rFonts w:hint="eastAsia"/>
-        </w:rPr>
-      </w:pPr>
-    </w:p>
+    <w:p/>
     <w:p>
       <w:r>
         <w:t xml:space="preserve">ppt는 </w:t>
@@ -139,13 +133,7 @@
     <w:p/>
     <w:p/>
     <w:p/>
-    <w:p>
-      <w:pPr>
-        <w:rPr>
-          <w:rFonts w:hint="eastAsia"/>
-        </w:rPr>
-      </w:pPr>
-    </w:p>
+    <w:p/>
     <w:p>
       <w:pPr>
         <w:rPr>
@@ -233,13 +221,13 @@
         <w:t>사용해 E</w:t>
       </w:r>
       <w:r>
-        <w:t xml:space="preserve">nemy </w:t>
-      </w:r>
-      <w:r>
-        <w:rPr>
-          <w:rFonts w:hint="eastAsia"/>
-        </w:rPr>
-        <w:t>처치 가능</w:t>
+        <w:t>nemy</w:t>
+      </w:r>
+      <w:r>
+        <w:rPr>
+          <w:rFonts w:hint="eastAsia"/>
+        </w:rPr>
+        <w:t>들을 처치</w:t>
       </w:r>
     </w:p>
     <w:p>
@@ -264,15 +252,27 @@
         <w:rPr>
           <w:rFonts w:hint="eastAsia"/>
         </w:rPr>
-        <w:t>제작 동기 및 결론 페이지</w:t>
-      </w:r>
-    </w:p>
-    <w:p>
-      <w:r>
-        <w:rPr>
-          <w:rFonts w:hint="eastAsia"/>
-        </w:rPr>
-        <w:t>제작 동기:</w:t>
+        <w:t xml:space="preserve">개발 </w:t>
+      </w:r>
+      <w:r>
+        <w:rPr>
+          <w:rFonts w:hint="eastAsia"/>
+        </w:rPr>
+        <w:t>동기 및 결론 페이지</w:t>
+      </w:r>
+    </w:p>
+    <w:p>
+      <w:r>
+        <w:rPr>
+          <w:rFonts w:hint="eastAsia"/>
+        </w:rPr>
+        <w:t xml:space="preserve">개발 </w:t>
+      </w:r>
+      <w:r>
+        <w:rPr>
+          <w:rFonts w:hint="eastAsia"/>
+        </w:rPr>
+        <w:t>동기:</w:t>
       </w:r>
       <w:r>
         <w:t xml:space="preserve"> </w:t>
@@ -297,19 +297,11 @@
       </w:r>
     </w:p>
     <w:p>
-      <w:pPr>
-        <w:rPr>
-          <w:rFonts w:hint="eastAsia"/>
-        </w:rPr>
-      </w:pPr>
-      <w:r>
-        <w:rPr>
-          <w:rFonts w:hint="eastAsia"/>
-        </w:rPr>
-        <w:t>제작</w:t>
-      </w:r>
-      <w:r>
-        <w:t xml:space="preserve"> </w:t>
+      <w:r>
+        <w:rPr>
+          <w:rFonts w:hint="eastAsia"/>
+        </w:rPr>
+        <w:t xml:space="preserve">개발 </w:t>
       </w:r>
       <w:r>
         <w:rPr>
@@ -476,7 +468,13 @@
         <w:rPr>
           <w:rFonts w:hint="eastAsia"/>
         </w:rPr>
-        <w:t>제작 동기</w:t>
+        <w:t xml:space="preserve">개발 </w:t>
+      </w:r>
+      <w:r>
+        <w:rPr>
+          <w:rFonts w:hint="eastAsia"/>
+        </w:rPr>
+        <w:t>동기</w:t>
       </w:r>
       <w:r>
         <w:t>: 2023</w:t>
@@ -498,148 +496,142 @@
       </w:r>
     </w:p>
     <w:p>
+      <w:r>
+        <w:rPr>
+          <w:rFonts w:hint="eastAsia"/>
+        </w:rPr>
+        <w:t xml:space="preserve">개발 </w:t>
+      </w:r>
+      <w:r>
+        <w:rPr>
+          <w:rFonts w:hint="eastAsia"/>
+        </w:rPr>
+        <w:t>성과:</w:t>
+      </w:r>
+      <w:r>
+        <w:t xml:space="preserve"> </w:t>
+      </w:r>
+      <w:r>
+        <w:rPr>
+          <w:rFonts w:hint="eastAsia"/>
+        </w:rPr>
+        <w:t xml:space="preserve">첫 </w:t>
+      </w:r>
+      <w:r>
+        <w:t xml:space="preserve">Unity </w:t>
+      </w:r>
+      <w:r>
+        <w:rPr>
+          <w:rFonts w:hint="eastAsia"/>
+        </w:rPr>
+        <w:t>팀 프로젝트로</w:t>
+      </w:r>
+      <w:r>
+        <w:t xml:space="preserve"> </w:t>
+      </w:r>
+      <w:r>
+        <w:rPr>
+          <w:rFonts w:hint="eastAsia"/>
+        </w:rPr>
+        <w:t>팀원과의</w:t>
+      </w:r>
+      <w:r>
+        <w:rPr>
+          <w:rFonts w:hint="eastAsia"/>
+        </w:rPr>
+        <w:t xml:space="preserve"> </w:t>
+      </w:r>
+      <w:proofErr w:type="spellStart"/>
+      <w:r>
+        <w:t>Github</w:t>
+      </w:r>
+      <w:proofErr w:type="spellEnd"/>
+      <w:r>
+        <w:rPr>
+          <w:rFonts w:hint="eastAsia"/>
+        </w:rPr>
+        <w:t>를 사용한</w:t>
+      </w:r>
+      <w:r>
+        <w:rPr>
+          <w:rFonts w:hint="eastAsia"/>
+        </w:rPr>
+        <w:t xml:space="preserve"> 협업 방법</w:t>
+      </w:r>
+      <w:r>
+        <w:rPr>
+          <w:rFonts w:hint="eastAsia"/>
+        </w:rPr>
+        <w:t>을 학습</w:t>
+      </w:r>
+      <w:r>
+        <w:t>,</w:t>
+      </w:r>
+      <w:r>
+        <w:t xml:space="preserve"> </w:t>
+      </w:r>
+      <w:r>
+        <w:t>FSM</w:t>
+      </w:r>
+      <w:r>
+        <w:t xml:space="preserve"> Pattern</w:t>
+      </w:r>
+      <w:r>
+        <w:rPr>
+          <w:rFonts w:hint="eastAsia"/>
+        </w:rPr>
+        <w:t xml:space="preserve">을 활용한 </w:t>
+      </w:r>
+      <w:r>
+        <w:t xml:space="preserve">Enemy AI </w:t>
+      </w:r>
+      <w:r>
+        <w:rPr>
+          <w:rFonts w:hint="eastAsia"/>
+        </w:rPr>
+        <w:t xml:space="preserve">개발을 통해 </w:t>
+      </w:r>
+      <w:r>
+        <w:rPr>
+          <w:rFonts w:hint="eastAsia"/>
+        </w:rPr>
+        <w:t xml:space="preserve">상용 게임에서 </w:t>
+      </w:r>
+      <w:r>
+        <w:t>Enemy AI</w:t>
+      </w:r>
+      <w:r>
+        <w:rPr>
+          <w:rFonts w:hint="eastAsia"/>
+        </w:rPr>
+        <w:t xml:space="preserve">가 어떻게 설계되고 작동되는지 </w:t>
+      </w:r>
+      <w:r>
+        <w:rPr>
+          <w:rFonts w:hint="eastAsia"/>
+        </w:rPr>
+        <w:t xml:space="preserve">흐름을 </w:t>
+      </w:r>
+      <w:r>
+        <w:rPr>
+          <w:rFonts w:hint="eastAsia"/>
+        </w:rPr>
+        <w:t>이해할 수 있었음,</w:t>
+      </w:r>
+      <w:r>
+        <w:t xml:space="preserve"> </w:t>
+      </w:r>
+      <w:r>
+        <w:rPr>
+          <w:rFonts w:hint="eastAsia"/>
+        </w:rPr>
+        <w:t>교내 게임 공모전에서 우수상 수상</w:t>
+      </w:r>
+    </w:p>
+    <w:p/>
+    <w:p>
       <w:pPr>
         <w:rPr>
-          <w:rFonts w:hint="eastAsia"/>
-        </w:rPr>
-      </w:pPr>
-      <w:r>
-        <w:rPr>
-          <w:rFonts w:hint="eastAsia"/>
-        </w:rPr>
-        <w:t>제작 성과:</w:t>
-      </w:r>
-      <w:r>
-        <w:t xml:space="preserve"> </w:t>
-      </w:r>
-      <w:r>
-        <w:rPr>
-          <w:rFonts w:hint="eastAsia"/>
-        </w:rPr>
-        <w:t xml:space="preserve">첫 </w:t>
-      </w:r>
-      <w:r>
-        <w:t xml:space="preserve">Unity </w:t>
-      </w:r>
-      <w:r>
-        <w:rPr>
-          <w:rFonts w:hint="eastAsia"/>
-        </w:rPr>
-        <w:t>팀 프로젝트로</w:t>
-      </w:r>
-      <w:r>
-        <w:t xml:space="preserve"> </w:t>
-      </w:r>
-      <w:r>
-        <w:rPr>
-          <w:rFonts w:hint="eastAsia"/>
-        </w:rPr>
-        <w:t>팀원과의</w:t>
-      </w:r>
-      <w:r>
-        <w:rPr>
-          <w:rFonts w:hint="eastAsia"/>
-        </w:rPr>
-        <w:t xml:space="preserve"> </w:t>
-      </w:r>
-      <w:proofErr w:type="spellStart"/>
-      <w:r>
-        <w:t>Github</w:t>
-      </w:r>
-      <w:proofErr w:type="spellEnd"/>
-      <w:r>
-        <w:rPr>
-          <w:rFonts w:hint="eastAsia"/>
-        </w:rPr>
-        <w:t>를 사용한</w:t>
-      </w:r>
-      <w:r>
-        <w:rPr>
-          <w:rFonts w:hint="eastAsia"/>
-        </w:rPr>
-        <w:t xml:space="preserve"> 협업 방법</w:t>
-      </w:r>
-      <w:r>
-        <w:rPr>
-          <w:rFonts w:hint="eastAsia"/>
-        </w:rPr>
-        <w:t>을 학습</w:t>
-      </w:r>
-      <w:r>
-        <w:t>,</w:t>
-      </w:r>
-      <w:r>
-        <w:t xml:space="preserve"> </w:t>
-      </w:r>
-      <w:r>
-        <w:t>FSM</w:t>
-      </w:r>
-      <w:r>
-        <w:t xml:space="preserve"> Pattern</w:t>
-      </w:r>
-      <w:r>
-        <w:rPr>
-          <w:rFonts w:hint="eastAsia"/>
-        </w:rPr>
-        <w:t xml:space="preserve">을 활용한 </w:t>
-      </w:r>
-      <w:r>
-        <w:t xml:space="preserve">Enemy AI </w:t>
-      </w:r>
-      <w:r>
-        <w:rPr>
-          <w:rFonts w:hint="eastAsia"/>
-        </w:rPr>
-        <w:t xml:space="preserve">개발을 통해 </w:t>
-      </w:r>
-      <w:r>
-        <w:rPr>
-          <w:rFonts w:hint="eastAsia"/>
-        </w:rPr>
-        <w:t xml:space="preserve">상용 게임에서 </w:t>
-      </w:r>
-      <w:r>
-        <w:t>Enemy AI</w:t>
-      </w:r>
-      <w:r>
-        <w:rPr>
-          <w:rFonts w:hint="eastAsia"/>
-        </w:rPr>
-        <w:t xml:space="preserve">가 어떻게 설계되고 작동되는지 </w:t>
-      </w:r>
-      <w:r>
-        <w:rPr>
-          <w:rFonts w:hint="eastAsia"/>
-        </w:rPr>
-        <w:t xml:space="preserve">흐름을 </w:t>
-      </w:r>
-      <w:r>
-        <w:rPr>
-          <w:rFonts w:hint="eastAsia"/>
-        </w:rPr>
-        <w:t>이해할 수 있었음,</w:t>
-      </w:r>
-      <w:r>
-        <w:t xml:space="preserve"> </w:t>
-      </w:r>
-      <w:r>
-        <w:rPr>
-          <w:rFonts w:hint="eastAsia"/>
-        </w:rPr>
-        <w:t>교내 게임 공모전에서 우수상 수상</w:t>
-      </w:r>
-    </w:p>
-    <w:p>
-      <w:pPr>
-        <w:rPr>
-          <w:rFonts w:hint="eastAsia"/>
-        </w:rPr>
-      </w:pPr>
-    </w:p>
-    <w:p>
-      <w:pPr>
-        <w:rPr>
-          <w:rFonts w:hint="eastAsia"/>
           <w:b/>
           <w:bCs/>
           <w:sz w:val="24"/>
@@ -718,13 +710,58 @@
         <w:t>처리</w:t>
       </w:r>
     </w:p>
-    <w:p>
-      <w:pPr>
-        <w:rPr>
-          <w:rFonts w:hint="eastAsia"/>
-        </w:rPr>
-      </w:pPr>
-    </w:p>
+    <w:p/>
+    <w:p>
+      <w:r>
+        <w:rPr>
+          <w:rFonts w:hint="eastAsia"/>
+        </w:rPr>
+        <w:t xml:space="preserve">개발 </w:t>
+      </w:r>
+      <w:r>
+        <w:rPr>
+          <w:rFonts w:hint="eastAsia"/>
+        </w:rPr>
+        <w:t>동기:</w:t>
+      </w:r>
+      <w:r>
+        <w:t xml:space="preserve"> </w:t>
+      </w:r>
+      <w:r>
+        <w:rPr>
+          <w:rFonts w:hint="eastAsia"/>
+        </w:rPr>
+        <w:t>객체지향프로그래밍(</w:t>
+      </w:r>
+      <w:r>
+        <w:t xml:space="preserve">2) </w:t>
+      </w:r>
+      <w:r>
+        <w:rPr>
+          <w:rFonts w:hint="eastAsia"/>
+        </w:rPr>
+        <w:t>과제</w:t>
+      </w:r>
+    </w:p>
+    <w:p>
+      <w:r>
+        <w:rPr>
+          <w:rFonts w:hint="eastAsia"/>
+        </w:rPr>
+        <w:t xml:space="preserve">개발 </w:t>
+      </w:r>
+      <w:r>
+        <w:rPr>
+          <w:rFonts w:hint="eastAsia"/>
+        </w:rPr>
+        <w:t>성과:</w:t>
+      </w:r>
+      <w:r>
+        <w:t xml:space="preserve"> </w:t>
+      </w:r>
+    </w:p>
+    <w:p/>
+    <w:p/>
     <w:p>
       <w:pPr>
         <w:rPr>
@@ -736,11 +773,97 @@
       </w:pPr>
       <w:r>
         <w:rPr>
+          <w:rFonts w:hint="eastAsia"/>
           <w:b/>
           <w:bCs/>
           <w:sz w:val="24"/>
           <w:szCs w:val="28"/>
         </w:rPr>
+        <w:lastRenderedPageBreak/>
+        <w:t>M</w:t>
+      </w:r>
+      <w:r>
+        <w:rPr>
+          <w:b/>
+          <w:bCs/>
+          <w:sz w:val="24"/>
+          <w:szCs w:val="28"/>
+        </w:rPr>
+        <w:t>ulti-Thread Server</w:t>
+      </w:r>
+    </w:p>
+    <w:p>
+      <w:r>
+        <w:rPr>
+          <w:rFonts w:hint="eastAsia"/>
+        </w:rPr>
+        <w:t xml:space="preserve">개발 </w:t>
+      </w:r>
+      <w:r>
+        <w:rPr>
+          <w:rFonts w:hint="eastAsia"/>
+        </w:rPr>
+        <w:t>동기:</w:t>
+      </w:r>
+      <w:r>
+        <w:t xml:space="preserve"> </w:t>
+      </w:r>
+      <w:r>
+        <w:rPr>
+          <w:rFonts w:hint="eastAsia"/>
+        </w:rPr>
+        <w:t>게임서버실습(</w:t>
+      </w:r>
+      <w:r>
+        <w:t xml:space="preserve">1) </w:t>
+      </w:r>
+      <w:r>
+        <w:rPr>
+          <w:rFonts w:hint="eastAsia"/>
+        </w:rPr>
+        <w:t>과제</w:t>
+      </w:r>
+    </w:p>
+    <w:p>
+      <w:r>
+        <w:rPr>
+          <w:rFonts w:hint="eastAsia"/>
+        </w:rPr>
+        <w:t xml:space="preserve">개발 </w:t>
+      </w:r>
+      <w:r>
+        <w:rPr>
+          <w:rFonts w:hint="eastAsia"/>
+        </w:rPr>
+        <w:t>성과:</w:t>
+      </w:r>
+      <w:r>
+        <w:t xml:space="preserve"> </w:t>
+      </w:r>
+    </w:p>
+    <w:p>
+      <w:pPr>
+        <w:rPr>
+          <w:rFonts w:hint="eastAsia"/>
+        </w:rPr>
+      </w:pPr>
+    </w:p>
+    <w:p>
+      <w:pPr>
+        <w:rPr>
+          <w:b/>
+          <w:bCs/>
+          <w:sz w:val="24"/>
+          <w:szCs w:val="28"/>
+        </w:rPr>
+      </w:pPr>
+      <w:r>
+        <w:rPr>
+          <w:b/>
+          <w:bCs/>
+          <w:sz w:val="24"/>
+          <w:szCs w:val="28"/>
+        </w:rPr>
         <w:t>Study Application</w:t>
       </w:r>
     </w:p>
@@ -805,7 +928,6 @@
         <w:rPr>
           <w:rFonts w:hint="eastAsia"/>
         </w:rPr>
-        <w:lastRenderedPageBreak/>
         <w:t>S</w:t>
       </w:r>
       <w:r>
@@ -1005,20 +1127,75 @@
     </w:p>
     <w:p/>
     <w:p>
+      <w:r>
+        <w:rPr>
+          <w:rFonts w:hint="eastAsia"/>
+        </w:rPr>
+        <w:t>이수과목 페이지도 넣어두긴 하자</w:t>
+      </w:r>
+      <w:r>
+        <w:t>.</w:t>
+      </w:r>
+    </w:p>
+    <w:p/>
+    <w:p>
+      <w:r>
+        <w:t xml:space="preserve">Ppt </w:t>
+      </w:r>
+      <w:r>
+        <w:rPr>
+          <w:rFonts w:hint="eastAsia"/>
+        </w:rPr>
+        <w:t>뒤에 있는 숫자 -</w:t>
+      </w:r>
+      <w:r>
+        <w:t xml:space="preserve">&gt; </w:t>
+      </w:r>
+      <w:r>
+        <w:rPr>
+          <w:rFonts w:hint="eastAsia"/>
+        </w:rPr>
+        <w:t xml:space="preserve">이거 </w:t>
+      </w:r>
+      <w:proofErr w:type="spellStart"/>
+      <w:r>
+        <w:rPr>
+          <w:rFonts w:hint="eastAsia"/>
+        </w:rPr>
+        <w:t>머임</w:t>
+      </w:r>
+      <w:proofErr w:type="spellEnd"/>
+      <w:r>
+        <w:rPr>
+          <w:rFonts w:hint="eastAsia"/>
+        </w:rPr>
+        <w:t>?</w:t>
+      </w:r>
+      <w:r>
+        <w:t xml:space="preserve"> </w:t>
+      </w:r>
+      <w:r>
+        <w:rPr>
+          <w:rFonts w:hint="eastAsia"/>
+        </w:rPr>
+        <w:t xml:space="preserve">다 </w:t>
+      </w:r>
+      <w:proofErr w:type="spellStart"/>
+      <w:r>
+        <w:rPr>
+          <w:rFonts w:hint="eastAsia"/>
+        </w:rPr>
+        <w:t>지워버리기</w:t>
+      </w:r>
+      <w:proofErr w:type="spellEnd"/>
+    </w:p>
+    <w:p/>
+    <w:p>
       <w:pPr>
         <w:rPr>
           <w:rFonts w:hint="eastAsia"/>
         </w:rPr>
       </w:pPr>
-      <w:r>
-        <w:rPr>
-          <w:rFonts w:hint="eastAsia"/>
-        </w:rPr>
-        <w:t>이수과목 페이지도 넣어두긴 하자</w:t>
-      </w:r>
-      <w:r>
-        <w:t>.</w:t>
-      </w:r>
     </w:p>
     <w:sectPr>
       <w:pgSz w:w="11906" w:h="16838"/>
@@ -1489,6 +1666,7 @@
   <w:style w:type="character" w:default="1" w:styleId="a0">
     <w:name w:val="Default Paragraph Font"/>
     <w:uiPriority w:val="1"/>
+    <w:semiHidden/>
     <w:unhideWhenUsed/>
   </w:style>
   <w:style w:type="table" w:default="1" w:styleId="a1">
